--- a/Chuong4_KTLT(TuanKhai)/Chuong4.docx
+++ b/Chuong4_KTLT(TuanKhai)/Chuong4.docx
@@ -197,6 +197,182 @@
                     <a:xfrm>
                       <a:off x="0" y="0"/>
                       <a:ext cx="5943600" cy="1059815"/>
+                    </a:xfrm>
+                    <a:prstGeom prst="rect">
+                      <a:avLst/>
+                    </a:prstGeom>
+                  </pic:spPr>
+                </pic:pic>
+              </a:graphicData>
+            </a:graphic>
+          </wp:inline>
+        </w:drawing>
+      </w:r>
+    </w:p>
+    <w:p>
+      <w:pPr>
+        <w:rPr>
+          <w:rFonts w:ascii="Times New Roman" w:hAnsi="Times New Roman" w:cs="Times New Roman"/>
+          <w:color w:val="FF0000"/>
+          <w:sz w:val="28"/>
+        </w:rPr>
+      </w:pPr>
+      <w:r>
+        <w:rPr>
+          <w:rFonts w:ascii="Times New Roman" w:hAnsi="Times New Roman" w:cs="Times New Roman"/>
+          <w:color w:val="FF0000"/>
+          <w:sz w:val="28"/>
+        </w:rPr>
+        <w:lastRenderedPageBreak/>
+        <w:t>Bài 1_ Câu 4</w:t>
+      </w:r>
+      <w:r>
+        <w:rPr>
+          <w:rFonts w:ascii="Times New Roman" w:hAnsi="Times New Roman" w:cs="Times New Roman"/>
+          <w:color w:val="FF0000"/>
+          <w:sz w:val="28"/>
+        </w:rPr>
+        <w:t xml:space="preserve">: </w:t>
+      </w:r>
+    </w:p>
+    <w:p>
+      <w:pPr>
+        <w:jc w:val="center"/>
+        <w:rPr>
+          <w:rFonts w:ascii="Times New Roman" w:hAnsi="Times New Roman" w:cs="Times New Roman"/>
+          <w:sz w:val="28"/>
+        </w:rPr>
+      </w:pPr>
+      <w:r>
+        <w:rPr>
+          <w:rFonts w:ascii="Times New Roman" w:hAnsi="Times New Roman" w:cs="Times New Roman"/>
+          <w:sz w:val="28"/>
+        </w:rPr>
+        <w:drawing>
+          <wp:inline distT="0" distB="0" distL="0" distR="0" wp14:anchorId="26252CEC" wp14:editId="7B390EEE">
+            <wp:extent cx="3953427" cy="2152950"/>
+            <wp:effectExtent l="0" t="0" r="9525" b="0"/>
+            <wp:docPr id="1239293270" name="Picture 1"/>
+            <wp:cNvGraphicFramePr>
+              <a:graphicFrameLocks xmlns:a="http://schemas.openxmlformats.org/drawingml/2006/main" noChangeAspect="1"/>
+            </wp:cNvGraphicFramePr>
+            <a:graphic xmlns:a="http://schemas.openxmlformats.org/drawingml/2006/main">
+              <a:graphicData uri="http://schemas.openxmlformats.org/drawingml/2006/picture">
+                <pic:pic xmlns:pic="http://schemas.openxmlformats.org/drawingml/2006/picture">
+                  <pic:nvPicPr>
+                    <pic:cNvPr id="1239293270" name=""/>
+                    <pic:cNvPicPr/>
+                  </pic:nvPicPr>
+                  <pic:blipFill>
+                    <a:blip r:embed="rId8"/>
+                    <a:stretch>
+                      <a:fillRect/>
+                    </a:stretch>
+                  </pic:blipFill>
+                  <pic:spPr>
+                    <a:xfrm>
+                      <a:off x="0" y="0"/>
+                      <a:ext cx="3953427" cy="2152950"/>
+                    </a:xfrm>
+                    <a:prstGeom prst="rect">
+                      <a:avLst/>
+                    </a:prstGeom>
+                  </pic:spPr>
+                </pic:pic>
+              </a:graphicData>
+            </a:graphic>
+          </wp:inline>
+        </w:drawing>
+      </w:r>
+    </w:p>
+    <w:p>
+      <w:pPr>
+        <w:jc w:val="center"/>
+        <w:rPr>
+          <w:rFonts w:ascii="Times New Roman" w:hAnsi="Times New Roman" w:cs="Times New Roman"/>
+          <w:sz w:val="28"/>
+        </w:rPr>
+      </w:pPr>
+      <w:r>
+        <w:rPr>
+          <w:rFonts w:ascii="Times New Roman" w:hAnsi="Times New Roman" w:cs="Times New Roman"/>
+          <w:sz w:val="28"/>
+        </w:rPr>
+        <w:drawing>
+          <wp:inline distT="0" distB="0" distL="0" distR="0" wp14:anchorId="6061CB37" wp14:editId="30BC546E">
+            <wp:extent cx="5943600" cy="1304925"/>
+            <wp:effectExtent l="0" t="0" r="0" b="9525"/>
+            <wp:docPr id="1571393529" name="Picture 1"/>
+            <wp:cNvGraphicFramePr>
+              <a:graphicFrameLocks xmlns:a="http://schemas.openxmlformats.org/drawingml/2006/main" noChangeAspect="1"/>
+            </wp:cNvGraphicFramePr>
+            <a:graphic xmlns:a="http://schemas.openxmlformats.org/drawingml/2006/main">
+              <a:graphicData uri="http://schemas.openxmlformats.org/drawingml/2006/picture">
+                <pic:pic xmlns:pic="http://schemas.openxmlformats.org/drawingml/2006/picture">
+                  <pic:nvPicPr>
+                    <pic:cNvPr id="1571393529" name=""/>
+                    <pic:cNvPicPr/>
+                  </pic:nvPicPr>
+                  <pic:blipFill>
+                    <a:blip r:embed="rId9"/>
+                    <a:stretch>
+                      <a:fillRect/>
+                    </a:stretch>
+                  </pic:blipFill>
+                  <pic:spPr>
+                    <a:xfrm>
+                      <a:off x="0" y="0"/>
+                      <a:ext cx="5943600" cy="1304925"/>
+                    </a:xfrm>
+                    <a:prstGeom prst="rect">
+                      <a:avLst/>
+                    </a:prstGeom>
+                  </pic:spPr>
+                </pic:pic>
+              </a:graphicData>
+            </a:graphic>
+          </wp:inline>
+        </w:drawing>
+      </w:r>
+    </w:p>
+    <w:p>
+      <w:pPr>
+        <w:jc w:val="center"/>
+        <w:rPr>
+          <w:rFonts w:ascii="Times New Roman" w:hAnsi="Times New Roman" w:cs="Times New Roman"/>
+          <w:sz w:val="28"/>
+        </w:rPr>
+      </w:pPr>
+      <w:r>
+        <w:rPr>
+          <w:rFonts w:ascii="Times New Roman" w:hAnsi="Times New Roman" w:cs="Times New Roman"/>
+          <w:sz w:val="28"/>
+        </w:rPr>
+        <w:drawing>
+          <wp:inline distT="0" distB="0" distL="0" distR="0" wp14:anchorId="2446B63F" wp14:editId="47CA607C">
+            <wp:extent cx="5268060" cy="1552792"/>
+            <wp:effectExtent l="0" t="0" r="0" b="9525"/>
+            <wp:docPr id="415333937" name="Picture 1"/>
+            <wp:cNvGraphicFramePr>
+              <a:graphicFrameLocks xmlns:a="http://schemas.openxmlformats.org/drawingml/2006/main" noChangeAspect="1"/>
+            </wp:cNvGraphicFramePr>
+            <a:graphic xmlns:a="http://schemas.openxmlformats.org/drawingml/2006/main">
+              <a:graphicData uri="http://schemas.openxmlformats.org/drawingml/2006/picture">
+                <pic:pic xmlns:pic="http://schemas.openxmlformats.org/drawingml/2006/picture">
+                  <pic:nvPicPr>
+                    <pic:cNvPr id="415333937" name=""/>
+                    <pic:cNvPicPr/>
+                  </pic:nvPicPr>
+                  <pic:blipFill>
+                    <a:blip r:embed="rId10"/>
+                    <a:stretch>
+                      <a:fillRect/>
+                    </a:stretch>
+                  </pic:blipFill>
+                  <pic:spPr>
+                    <a:xfrm>
+                      <a:off x="0" y="0"/>
+                      <a:ext cx="5268060" cy="1552792"/>
                     </a:xfrm>
                     <a:prstGeom prst="rect">
                       <a:avLst/>

--- a/Chuong4_KTLT(TuanKhai)/Chuong4.docx
+++ b/Chuong4_KTLT(TuanKhai)/Chuong4.docx
@@ -373,6 +373,172 @@
                     <a:xfrm>
                       <a:off x="0" y="0"/>
                       <a:ext cx="5268060" cy="1552792"/>
+                    </a:xfrm>
+                    <a:prstGeom prst="rect">
+                      <a:avLst/>
+                    </a:prstGeom>
+                  </pic:spPr>
+                </pic:pic>
+              </a:graphicData>
+            </a:graphic>
+          </wp:inline>
+        </w:drawing>
+      </w:r>
+    </w:p>
+    <w:p>
+      <w:pPr>
+        <w:rPr>
+          <w:rFonts w:ascii="Times New Roman" w:hAnsi="Times New Roman" w:cs="Times New Roman"/>
+          <w:sz w:val="28"/>
+        </w:rPr>
+      </w:pPr>
+      <w:r>
+        <w:rPr>
+          <w:rFonts w:ascii="Times New Roman" w:hAnsi="Times New Roman" w:cs="Times New Roman"/>
+          <w:sz w:val="28"/>
+        </w:rPr>
+        <w:t>Bài 1_Câu 6</w:t>
+      </w:r>
+    </w:p>
+    <w:p>
+      <w:pPr>
+        <w:jc w:val="center"/>
+        <w:rPr>
+          <w:rFonts w:ascii="Times New Roman" w:hAnsi="Times New Roman" w:cs="Times New Roman"/>
+          <w:sz w:val="28"/>
+        </w:rPr>
+      </w:pPr>
+      <w:r>
+        <w:rPr>
+          <w:rFonts w:ascii="Times New Roman" w:hAnsi="Times New Roman" w:cs="Times New Roman"/>
+          <w:sz w:val="28"/>
+        </w:rPr>
+        <w:lastRenderedPageBreak/>
+        <w:drawing>
+          <wp:inline distT="0" distB="0" distL="0" distR="0" wp14:anchorId="38BCD395" wp14:editId="0037DB90">
+            <wp:extent cx="5943600" cy="3128645"/>
+            <wp:effectExtent l="0" t="0" r="0" b="0"/>
+            <wp:docPr id="110439032" name="Picture 1"/>
+            <wp:cNvGraphicFramePr>
+              <a:graphicFrameLocks xmlns:a="http://schemas.openxmlformats.org/drawingml/2006/main" noChangeAspect="1"/>
+            </wp:cNvGraphicFramePr>
+            <a:graphic xmlns:a="http://schemas.openxmlformats.org/drawingml/2006/main">
+              <a:graphicData uri="http://schemas.openxmlformats.org/drawingml/2006/picture">
+                <pic:pic xmlns:pic="http://schemas.openxmlformats.org/drawingml/2006/picture">
+                  <pic:nvPicPr>
+                    <pic:cNvPr id="110439032" name=""/>
+                    <pic:cNvPicPr/>
+                  </pic:nvPicPr>
+                  <pic:blipFill>
+                    <a:blip r:embed="rId11"/>
+                    <a:stretch>
+                      <a:fillRect/>
+                    </a:stretch>
+                  </pic:blipFill>
+                  <pic:spPr>
+                    <a:xfrm>
+                      <a:off x="0" y="0"/>
+                      <a:ext cx="5943600" cy="3128645"/>
+                    </a:xfrm>
+                    <a:prstGeom prst="rect">
+                      <a:avLst/>
+                    </a:prstGeom>
+                  </pic:spPr>
+                </pic:pic>
+              </a:graphicData>
+            </a:graphic>
+          </wp:inline>
+        </w:drawing>
+      </w:r>
+    </w:p>
+    <w:p>
+      <w:pPr>
+        <w:jc w:val="center"/>
+        <w:rPr>
+          <w:rFonts w:ascii="Times New Roman" w:hAnsi="Times New Roman" w:cs="Times New Roman"/>
+          <w:sz w:val="28"/>
+        </w:rPr>
+      </w:pPr>
+      <w:r>
+        <w:rPr>
+          <w:rFonts w:ascii="Times New Roman" w:hAnsi="Times New Roman" w:cs="Times New Roman"/>
+          <w:sz w:val="28"/>
+        </w:rPr>
+        <w:drawing>
+          <wp:inline distT="0" distB="0" distL="0" distR="0" wp14:anchorId="1F99F142" wp14:editId="12ADE036">
+            <wp:extent cx="5943600" cy="1009650"/>
+            <wp:effectExtent l="0" t="0" r="0" b="0"/>
+            <wp:docPr id="1210496243" name="Picture 1"/>
+            <wp:cNvGraphicFramePr>
+              <a:graphicFrameLocks xmlns:a="http://schemas.openxmlformats.org/drawingml/2006/main" noChangeAspect="1"/>
+            </wp:cNvGraphicFramePr>
+            <a:graphic xmlns:a="http://schemas.openxmlformats.org/drawingml/2006/main">
+              <a:graphicData uri="http://schemas.openxmlformats.org/drawingml/2006/picture">
+                <pic:pic xmlns:pic="http://schemas.openxmlformats.org/drawingml/2006/picture">
+                  <pic:nvPicPr>
+                    <pic:cNvPr id="1210496243" name=""/>
+                    <pic:cNvPicPr/>
+                  </pic:nvPicPr>
+                  <pic:blipFill>
+                    <a:blip r:embed="rId12"/>
+                    <a:stretch>
+                      <a:fillRect/>
+                    </a:stretch>
+                  </pic:blipFill>
+                  <pic:spPr>
+                    <a:xfrm>
+                      <a:off x="0" y="0"/>
+                      <a:ext cx="5943600" cy="1009650"/>
+                    </a:xfrm>
+                    <a:prstGeom prst="rect">
+                      <a:avLst/>
+                    </a:prstGeom>
+                  </pic:spPr>
+                </pic:pic>
+              </a:graphicData>
+            </a:graphic>
+          </wp:inline>
+        </w:drawing>
+      </w:r>
+    </w:p>
+    <w:p>
+      <w:pPr>
+        <w:jc w:val="center"/>
+        <w:rPr>
+          <w:rFonts w:ascii="Times New Roman" w:hAnsi="Times New Roman" w:cs="Times New Roman"/>
+          <w:sz w:val="28"/>
+        </w:rPr>
+      </w:pPr>
+      <w:r>
+        <w:rPr>
+          <w:rFonts w:ascii="Times New Roman" w:hAnsi="Times New Roman" w:cs="Times New Roman"/>
+          <w:sz w:val="28"/>
+        </w:rPr>
+        <w:drawing>
+          <wp:inline distT="0" distB="0" distL="0" distR="0" wp14:anchorId="31AC75CE" wp14:editId="40301C9A">
+            <wp:extent cx="5525271" cy="1238423"/>
+            <wp:effectExtent l="0" t="0" r="0" b="0"/>
+            <wp:docPr id="260193404" name="Picture 1"/>
+            <wp:cNvGraphicFramePr>
+              <a:graphicFrameLocks xmlns:a="http://schemas.openxmlformats.org/drawingml/2006/main" noChangeAspect="1"/>
+            </wp:cNvGraphicFramePr>
+            <a:graphic xmlns:a="http://schemas.openxmlformats.org/drawingml/2006/main">
+              <a:graphicData uri="http://schemas.openxmlformats.org/drawingml/2006/picture">
+                <pic:pic xmlns:pic="http://schemas.openxmlformats.org/drawingml/2006/picture">
+                  <pic:nvPicPr>
+                    <pic:cNvPr id="260193404" name=""/>
+                    <pic:cNvPicPr/>
+                  </pic:nvPicPr>
+                  <pic:blipFill>
+                    <a:blip r:embed="rId13"/>
+                    <a:stretch>
+                      <a:fillRect/>
+                    </a:stretch>
+                  </pic:blipFill>
+                  <pic:spPr>
+                    <a:xfrm>
+                      <a:off x="0" y="0"/>
+                      <a:ext cx="5525271" cy="1238423"/>
                     </a:xfrm>
                     <a:prstGeom prst="rect">
                       <a:avLst/>

--- a/Chuong4_KTLT(TuanKhai)/Chuong4.docx
+++ b/Chuong4_KTLT(TuanKhai)/Chuong4.docx
@@ -539,6 +539,239 @@
                     <a:xfrm>
                       <a:off x="0" y="0"/>
                       <a:ext cx="5525271" cy="1238423"/>
+                    </a:xfrm>
+                    <a:prstGeom prst="rect">
+                      <a:avLst/>
+                    </a:prstGeom>
+                  </pic:spPr>
+                </pic:pic>
+              </a:graphicData>
+            </a:graphic>
+          </wp:inline>
+        </w:drawing>
+      </w:r>
+    </w:p>
+    <w:p>
+      <w:pPr>
+        <w:rPr>
+          <w:rFonts w:ascii="Times New Roman" w:hAnsi="Times New Roman" w:cs="Times New Roman"/>
+          <w:sz w:val="28"/>
+        </w:rPr>
+      </w:pPr>
+    </w:p>
+    <w:p>
+      <w:pPr>
+        <w:rPr>
+          <w:rFonts w:ascii="Times New Roman" w:hAnsi="Times New Roman" w:cs="Times New Roman"/>
+          <w:sz w:val="28"/>
+        </w:rPr>
+      </w:pPr>
+      <w:r>
+        <w:rPr>
+          <w:rFonts w:ascii="Times New Roman" w:hAnsi="Times New Roman" w:cs="Times New Roman"/>
+          <w:sz w:val="28"/>
+        </w:rPr>
+        <w:t xml:space="preserve">Bài 1_ Câu 8: </w:t>
+      </w:r>
+    </w:p>
+    <w:p>
+      <w:pPr>
+        <w:rPr>
+          <w:rFonts w:ascii="Times New Roman" w:hAnsi="Times New Roman" w:cs="Times New Roman"/>
+          <w:sz w:val="28"/>
+        </w:rPr>
+      </w:pPr>
+      <w:r>
+        <w:rPr>
+          <w:rFonts w:ascii="Times New Roman" w:hAnsi="Times New Roman" w:cs="Times New Roman"/>
+          <w:sz w:val="28"/>
+        </w:rPr>
+        <w:lastRenderedPageBreak/>
+        <w:drawing>
+          <wp:anchor distT="0" distB="0" distL="114300" distR="114300" simplePos="0" relativeHeight="251658240" behindDoc="0" locked="0" layoutInCell="1" allowOverlap="1" wp14:anchorId="61F57B6E" wp14:editId="1C25E561">
+            <wp:simplePos x="0" y="0"/>
+            <wp:positionH relativeFrom="column">
+              <wp:posOffset>1109980</wp:posOffset>
+            </wp:positionH>
+            <wp:positionV relativeFrom="paragraph">
+              <wp:posOffset>3021330</wp:posOffset>
+            </wp:positionV>
+            <wp:extent cx="3985895" cy="1031240"/>
+            <wp:effectExtent l="0" t="0" r="0" b="0"/>
+            <wp:wrapSquare wrapText="bothSides"/>
+            <wp:docPr id="1600852513" name="Picture 1"/>
+            <wp:cNvGraphicFramePr>
+              <a:graphicFrameLocks xmlns:a="http://schemas.openxmlformats.org/drawingml/2006/main" noChangeAspect="1"/>
+            </wp:cNvGraphicFramePr>
+            <a:graphic xmlns:a="http://schemas.openxmlformats.org/drawingml/2006/main">
+              <a:graphicData uri="http://schemas.openxmlformats.org/drawingml/2006/picture">
+                <pic:pic xmlns:pic="http://schemas.openxmlformats.org/drawingml/2006/picture">
+                  <pic:nvPicPr>
+                    <pic:cNvPr id="1600852513" name=""/>
+                    <pic:cNvPicPr/>
+                  </pic:nvPicPr>
+                  <pic:blipFill>
+                    <a:blip r:embed="rId14">
+                      <a:extLst>
+                        <a:ext uri="{28A0092B-C50C-407E-A947-70E740481C1C}">
+                          <a14:useLocalDpi xmlns:a14="http://schemas.microsoft.com/office/drawing/2010/main" val="0"/>
+                        </a:ext>
+                      </a:extLst>
+                    </a:blip>
+                    <a:stretch>
+                      <a:fillRect/>
+                    </a:stretch>
+                  </pic:blipFill>
+                  <pic:spPr>
+                    <a:xfrm>
+                      <a:off x="0" y="0"/>
+                      <a:ext cx="3985895" cy="1031240"/>
+                    </a:xfrm>
+                    <a:prstGeom prst="rect">
+                      <a:avLst/>
+                    </a:prstGeom>
+                  </pic:spPr>
+                </pic:pic>
+              </a:graphicData>
+            </a:graphic>
+            <wp14:sizeRelH relativeFrom="page">
+              <wp14:pctWidth>0</wp14:pctWidth>
+            </wp14:sizeRelH>
+            <wp14:sizeRelV relativeFrom="page">
+              <wp14:pctHeight>0</wp14:pctHeight>
+            </wp14:sizeRelV>
+          </wp:anchor>
+        </w:drawing>
+      </w:r>
+      <w:r>
+        <w:rPr>
+          <w:rFonts w:ascii="Times New Roman" w:hAnsi="Times New Roman" w:cs="Times New Roman"/>
+          <w:sz w:val="28"/>
+        </w:rPr>
+        <w:drawing>
+          <wp:inline distT="0" distB="0" distL="0" distR="0" wp14:anchorId="05793953" wp14:editId="516FDBBE">
+            <wp:extent cx="2566158" cy="2942232"/>
+            <wp:effectExtent l="0" t="0" r="5715" b="0"/>
+            <wp:docPr id="459883650" name="Picture 1"/>
+            <wp:cNvGraphicFramePr>
+              <a:graphicFrameLocks xmlns:a="http://schemas.openxmlformats.org/drawingml/2006/main" noChangeAspect="1"/>
+            </wp:cNvGraphicFramePr>
+            <a:graphic xmlns:a="http://schemas.openxmlformats.org/drawingml/2006/main">
+              <a:graphicData uri="http://schemas.openxmlformats.org/drawingml/2006/picture">
+                <pic:pic xmlns:pic="http://schemas.openxmlformats.org/drawingml/2006/picture">
+                  <pic:nvPicPr>
+                    <pic:cNvPr id="459883650" name=""/>
+                    <pic:cNvPicPr/>
+                  </pic:nvPicPr>
+                  <pic:blipFill>
+                    <a:blip r:embed="rId15"/>
+                    <a:stretch>
+                      <a:fillRect/>
+                    </a:stretch>
+                  </pic:blipFill>
+                  <pic:spPr>
+                    <a:xfrm>
+                      <a:off x="0" y="0"/>
+                      <a:ext cx="2570966" cy="2947745"/>
+                    </a:xfrm>
+                    <a:prstGeom prst="rect">
+                      <a:avLst/>
+                    </a:prstGeom>
+                  </pic:spPr>
+                </pic:pic>
+              </a:graphicData>
+            </a:graphic>
+          </wp:inline>
+        </w:drawing>
+      </w:r>
+    </w:p>
+    <w:p>
+      <w:pPr>
+        <w:rPr>
+          <w:rFonts w:ascii="Times New Roman" w:hAnsi="Times New Roman" w:cs="Times New Roman"/>
+          <w:sz w:val="28"/>
+        </w:rPr>
+      </w:pPr>
+      <w:r>
+        <w:rPr>
+          <w:rFonts w:ascii="Times New Roman" w:hAnsi="Times New Roman" w:cs="Times New Roman"/>
+          <w:sz w:val="28"/>
+        </w:rPr>
+        <w:drawing>
+          <wp:inline distT="0" distB="0" distL="0" distR="0" wp14:anchorId="6676122B" wp14:editId="7FB1ECD6">
+            <wp:extent cx="5943600" cy="1320165"/>
+            <wp:effectExtent l="0" t="0" r="0" b="0"/>
+            <wp:docPr id="567806359" name="Picture 1"/>
+            <wp:cNvGraphicFramePr>
+              <a:graphicFrameLocks xmlns:a="http://schemas.openxmlformats.org/drawingml/2006/main" noChangeAspect="1"/>
+            </wp:cNvGraphicFramePr>
+            <a:graphic xmlns:a="http://schemas.openxmlformats.org/drawingml/2006/main">
+              <a:graphicData uri="http://schemas.openxmlformats.org/drawingml/2006/picture">
+                <pic:pic xmlns:pic="http://schemas.openxmlformats.org/drawingml/2006/picture">
+                  <pic:nvPicPr>
+                    <pic:cNvPr id="567806359" name=""/>
+                    <pic:cNvPicPr/>
+                  </pic:nvPicPr>
+                  <pic:blipFill>
+                    <a:blip r:embed="rId16"/>
+                    <a:stretch>
+                      <a:fillRect/>
+                    </a:stretch>
+                  </pic:blipFill>
+                  <pic:spPr>
+                    <a:xfrm>
+                      <a:off x="0" y="0"/>
+                      <a:ext cx="5943600" cy="1320165"/>
+                    </a:xfrm>
+                    <a:prstGeom prst="rect">
+                      <a:avLst/>
+                    </a:prstGeom>
+                  </pic:spPr>
+                </pic:pic>
+              </a:graphicData>
+            </a:graphic>
+          </wp:inline>
+        </w:drawing>
+      </w:r>
+    </w:p>
+    <w:p>
+      <w:pPr>
+        <w:jc w:val="center"/>
+        <w:rPr>
+          <w:rFonts w:ascii="Times New Roman" w:hAnsi="Times New Roman" w:cs="Times New Roman"/>
+          <w:sz w:val="28"/>
+        </w:rPr>
+      </w:pPr>
+      <w:r>
+        <w:rPr>
+          <w:rFonts w:ascii="Times New Roman" w:hAnsi="Times New Roman" w:cs="Times New Roman"/>
+          <w:sz w:val="28"/>
+        </w:rPr>
+        <w:drawing>
+          <wp:inline distT="0" distB="0" distL="0" distR="0" wp14:anchorId="2949DE6F" wp14:editId="11E70F36">
+            <wp:extent cx="5220429" cy="1467055"/>
+            <wp:effectExtent l="0" t="0" r="0" b="0"/>
+            <wp:docPr id="442423384" name="Picture 1"/>
+            <wp:cNvGraphicFramePr>
+              <a:graphicFrameLocks xmlns:a="http://schemas.openxmlformats.org/drawingml/2006/main" noChangeAspect="1"/>
+            </wp:cNvGraphicFramePr>
+            <a:graphic xmlns:a="http://schemas.openxmlformats.org/drawingml/2006/main">
+              <a:graphicData uri="http://schemas.openxmlformats.org/drawingml/2006/picture">
+                <pic:pic xmlns:pic="http://schemas.openxmlformats.org/drawingml/2006/picture">
+                  <pic:nvPicPr>
+                    <pic:cNvPr id="442423384" name=""/>
+                    <pic:cNvPicPr/>
+                  </pic:nvPicPr>
+                  <pic:blipFill>
+                    <a:blip r:embed="rId17"/>
+                    <a:stretch>
+                      <a:fillRect/>
+                    </a:stretch>
+                  </pic:blipFill>
+                  <pic:spPr>
+                    <a:xfrm>
+                      <a:off x="0" y="0"/>
+                      <a:ext cx="5220429" cy="1467055"/>
                     </a:xfrm>
                     <a:prstGeom prst="rect">
                       <a:avLst/>

--- a/Chuong4_KTLT(TuanKhai)/Chuong4.docx
+++ b/Chuong4_KTLT(TuanKhai)/Chuong4.docx
@@ -772,6 +772,296 @@
                     <a:xfrm>
                       <a:off x="0" y="0"/>
                       <a:ext cx="5220429" cy="1467055"/>
+                    </a:xfrm>
+                    <a:prstGeom prst="rect">
+                      <a:avLst/>
+                    </a:prstGeom>
+                  </pic:spPr>
+                </pic:pic>
+              </a:graphicData>
+            </a:graphic>
+          </wp:inline>
+        </w:drawing>
+      </w:r>
+    </w:p>
+    <w:p>
+      <w:pPr>
+        <w:rPr>
+          <w:rFonts w:ascii="Times New Roman" w:hAnsi="Times New Roman" w:cs="Times New Roman"/>
+          <w:sz w:val="28"/>
+        </w:rPr>
+      </w:pPr>
+      <w:r>
+        <w:rPr>
+          <w:rFonts w:ascii="Times New Roman" w:hAnsi="Times New Roman" w:cs="Times New Roman"/>
+          <w:sz w:val="28"/>
+        </w:rPr>
+        <w:t>Bài 1_Câu 10:</w:t>
+      </w:r>
+    </w:p>
+    <w:p>
+      <w:pPr>
+        <w:rPr>
+          <w:rFonts w:ascii="Times New Roman" w:hAnsi="Times New Roman" w:cs="Times New Roman"/>
+          <w:sz w:val="28"/>
+        </w:rPr>
+      </w:pPr>
+      <w:r>
+        <w:rPr>
+          <w:rFonts w:ascii="Times New Roman" w:hAnsi="Times New Roman" w:cs="Times New Roman"/>
+          <w:sz w:val="28"/>
+        </w:rPr>
+        <w:lastRenderedPageBreak/>
+        <w:drawing>
+          <wp:inline distT="0" distB="0" distL="0" distR="0" wp14:anchorId="573A10E8" wp14:editId="5ABE989F">
+            <wp:extent cx="5943600" cy="1083945"/>
+            <wp:effectExtent l="0" t="0" r="0" b="1905"/>
+            <wp:docPr id="2057767073" name="Picture 1"/>
+            <wp:cNvGraphicFramePr>
+              <a:graphicFrameLocks xmlns:a="http://schemas.openxmlformats.org/drawingml/2006/main" noChangeAspect="1"/>
+            </wp:cNvGraphicFramePr>
+            <a:graphic xmlns:a="http://schemas.openxmlformats.org/drawingml/2006/main">
+              <a:graphicData uri="http://schemas.openxmlformats.org/drawingml/2006/picture">
+                <pic:pic xmlns:pic="http://schemas.openxmlformats.org/drawingml/2006/picture">
+                  <pic:nvPicPr>
+                    <pic:cNvPr id="2057767073" name=""/>
+                    <pic:cNvPicPr/>
+                  </pic:nvPicPr>
+                  <pic:blipFill>
+                    <a:blip r:embed="rId18"/>
+                    <a:stretch>
+                      <a:fillRect/>
+                    </a:stretch>
+                  </pic:blipFill>
+                  <pic:spPr>
+                    <a:xfrm>
+                      <a:off x="0" y="0"/>
+                      <a:ext cx="5943600" cy="1083945"/>
+                    </a:xfrm>
+                    <a:prstGeom prst="rect">
+                      <a:avLst/>
+                    </a:prstGeom>
+                  </pic:spPr>
+                </pic:pic>
+              </a:graphicData>
+            </a:graphic>
+          </wp:inline>
+        </w:drawing>
+      </w:r>
+    </w:p>
+    <w:p>
+      <w:pPr>
+        <w:jc w:val="center"/>
+        <w:rPr>
+          <w:rFonts w:ascii="Times New Roman" w:hAnsi="Times New Roman" w:cs="Times New Roman"/>
+          <w:sz w:val="28"/>
+        </w:rPr>
+      </w:pPr>
+      <w:r>
+        <w:rPr>
+          <w:rFonts w:ascii="Times New Roman" w:hAnsi="Times New Roman" w:cs="Times New Roman"/>
+          <w:sz w:val="28"/>
+        </w:rPr>
+        <w:drawing>
+          <wp:inline distT="0" distB="0" distL="0" distR="0" wp14:anchorId="4A314E92" wp14:editId="60A01466">
+            <wp:extent cx="5525271" cy="1095528"/>
+            <wp:effectExtent l="0" t="0" r="0" b="9525"/>
+            <wp:docPr id="767708453" name="Picture 1"/>
+            <wp:cNvGraphicFramePr>
+              <a:graphicFrameLocks xmlns:a="http://schemas.openxmlformats.org/drawingml/2006/main" noChangeAspect="1"/>
+            </wp:cNvGraphicFramePr>
+            <a:graphic xmlns:a="http://schemas.openxmlformats.org/drawingml/2006/main">
+              <a:graphicData uri="http://schemas.openxmlformats.org/drawingml/2006/picture">
+                <pic:pic xmlns:pic="http://schemas.openxmlformats.org/drawingml/2006/picture">
+                  <pic:nvPicPr>
+                    <pic:cNvPr id="767708453" name=""/>
+                    <pic:cNvPicPr/>
+                  </pic:nvPicPr>
+                  <pic:blipFill>
+                    <a:blip r:embed="rId19"/>
+                    <a:stretch>
+                      <a:fillRect/>
+                    </a:stretch>
+                  </pic:blipFill>
+                  <pic:spPr>
+                    <a:xfrm>
+                      <a:off x="0" y="0"/>
+                      <a:ext cx="5525271" cy="1095528"/>
+                    </a:xfrm>
+                    <a:prstGeom prst="rect">
+                      <a:avLst/>
+                    </a:prstGeom>
+                  </pic:spPr>
+                </pic:pic>
+              </a:graphicData>
+            </a:graphic>
+          </wp:inline>
+        </w:drawing>
+      </w:r>
+    </w:p>
+    <w:p>
+      <w:pPr>
+        <w:jc w:val="center"/>
+        <w:rPr>
+          <w:rFonts w:ascii="Times New Roman" w:hAnsi="Times New Roman" w:cs="Times New Roman"/>
+          <w:sz w:val="28"/>
+        </w:rPr>
+      </w:pPr>
+      <w:r>
+        <w:rPr>
+          <w:rFonts w:ascii="Times New Roman" w:hAnsi="Times New Roman" w:cs="Times New Roman"/>
+          <w:sz w:val="28"/>
+        </w:rPr>
+        <w:drawing>
+          <wp:inline distT="0" distB="0" distL="0" distR="0" wp14:anchorId="661510D5" wp14:editId="71D79DB6">
+            <wp:extent cx="5943600" cy="3366770"/>
+            <wp:effectExtent l="0" t="0" r="0" b="5080"/>
+            <wp:docPr id="2" name="Picture 1"/>
+            <wp:cNvGraphicFramePr>
+              <a:graphicFrameLocks xmlns:a="http://schemas.openxmlformats.org/drawingml/2006/main" noChangeAspect="1"/>
+            </wp:cNvGraphicFramePr>
+            <a:graphic xmlns:a="http://schemas.openxmlformats.org/drawingml/2006/main">
+              <a:graphicData uri="http://schemas.openxmlformats.org/drawingml/2006/picture">
+                <pic:pic xmlns:pic="http://schemas.openxmlformats.org/drawingml/2006/picture">
+                  <pic:nvPicPr>
+                    <pic:cNvPr id="2" name="Picture 1"/>
+                    <pic:cNvPicPr>
+                      <a:picLocks noChangeAspect="1"/>
+                    </pic:cNvPicPr>
+                  </pic:nvPicPr>
+                  <pic:blipFill>
+                    <a:blip r:embed="rId20"/>
+                    <a:stretch>
+                      <a:fillRect/>
+                    </a:stretch>
+                  </pic:blipFill>
+                  <pic:spPr>
+                    <a:xfrm>
+                      <a:off x="0" y="0"/>
+                      <a:ext cx="5943600" cy="3366770"/>
+                    </a:xfrm>
+                    <a:prstGeom prst="rect">
+                      <a:avLst/>
+                    </a:prstGeom>
+                  </pic:spPr>
+                </pic:pic>
+              </a:graphicData>
+            </a:graphic>
+          </wp:inline>
+        </w:drawing>
+      </w:r>
+    </w:p>
+    <w:p>
+      <w:pPr>
+        <w:rPr>
+          <w:rFonts w:ascii="Times New Roman" w:hAnsi="Times New Roman" w:cs="Times New Roman"/>
+          <w:sz w:val="28"/>
+        </w:rPr>
+      </w:pPr>
+      <w:r>
+        <w:rPr>
+          <w:rFonts w:ascii="Times New Roman" w:hAnsi="Times New Roman" w:cs="Times New Roman"/>
+          <w:sz w:val="28"/>
+        </w:rPr>
+        <w:t xml:space="preserve">Bài </w:t>
+      </w:r>
+      <w:r>
+        <w:rPr>
+          <w:rFonts w:ascii="Times New Roman" w:hAnsi="Times New Roman" w:cs="Times New Roman"/>
+          <w:sz w:val="28"/>
+        </w:rPr>
+        <w:t>2</w:t>
+      </w:r>
+    </w:p>
+    <w:p>
+      <w:pPr>
+        <w:jc w:val="center"/>
+        <w:rPr>
+          <w:rFonts w:ascii="Times New Roman" w:hAnsi="Times New Roman" w:cs="Times New Roman"/>
+          <w:sz w:val="28"/>
+        </w:rPr>
+      </w:pPr>
+      <w:r>
+        <w:rPr>
+          <w:rFonts w:ascii="Times New Roman" w:hAnsi="Times New Roman" w:cs="Times New Roman"/>
+          <w:sz w:val="28"/>
+        </w:rPr>
+        <w:drawing>
+          <wp:inline distT="0" distB="0" distL="0" distR="0" wp14:anchorId="74E2507F" wp14:editId="3C131F44">
+            <wp:extent cx="5943600" cy="1240790"/>
+            <wp:effectExtent l="0" t="0" r="0" b="0"/>
+            <wp:docPr id="840824603" name="Picture 1"/>
+            <wp:cNvGraphicFramePr>
+              <a:graphicFrameLocks xmlns:a="http://schemas.openxmlformats.org/drawingml/2006/main" noChangeAspect="1"/>
+            </wp:cNvGraphicFramePr>
+            <a:graphic xmlns:a="http://schemas.openxmlformats.org/drawingml/2006/main">
+              <a:graphicData uri="http://schemas.openxmlformats.org/drawingml/2006/picture">
+                <pic:pic xmlns:pic="http://schemas.openxmlformats.org/drawingml/2006/picture">
+                  <pic:nvPicPr>
+                    <pic:cNvPr id="840824603" name=""/>
+                    <pic:cNvPicPr/>
+                  </pic:nvPicPr>
+                  <pic:blipFill>
+                    <a:blip r:embed="rId21"/>
+                    <a:stretch>
+                      <a:fillRect/>
+                    </a:stretch>
+                  </pic:blipFill>
+                  <pic:spPr>
+                    <a:xfrm>
+                      <a:off x="0" y="0"/>
+                      <a:ext cx="5943600" cy="1240790"/>
+                    </a:xfrm>
+                    <a:prstGeom prst="rect">
+                      <a:avLst/>
+                    </a:prstGeom>
+                  </pic:spPr>
+                </pic:pic>
+              </a:graphicData>
+            </a:graphic>
+          </wp:inline>
+        </w:drawing>
+      </w:r>
+    </w:p>
+    <w:p>
+      <w:pPr>
+        <w:jc w:val="center"/>
+        <w:rPr>
+          <w:rFonts w:ascii="Times New Roman" w:hAnsi="Times New Roman" w:cs="Times New Roman"/>
+          <w:sz w:val="28"/>
+        </w:rPr>
+      </w:pPr>
+      <w:r>
+        <w:rPr>
+          <w:rFonts w:ascii="Times New Roman" w:hAnsi="Times New Roman" w:cs="Times New Roman"/>
+          <w:sz w:val="28"/>
+        </w:rPr>
+        <w:lastRenderedPageBreak/>
+        <w:drawing>
+          <wp:inline distT="0" distB="0" distL="0" distR="0" wp14:anchorId="5BF95237" wp14:editId="06D3E4D2">
+            <wp:extent cx="5687219" cy="1543265"/>
+            <wp:effectExtent l="0" t="0" r="8890" b="0"/>
+            <wp:docPr id="1603361877" name="Picture 1"/>
+            <wp:cNvGraphicFramePr>
+              <a:graphicFrameLocks xmlns:a="http://schemas.openxmlformats.org/drawingml/2006/main" noChangeAspect="1"/>
+            </wp:cNvGraphicFramePr>
+            <a:graphic xmlns:a="http://schemas.openxmlformats.org/drawingml/2006/main">
+              <a:graphicData uri="http://schemas.openxmlformats.org/drawingml/2006/picture">
+                <pic:pic xmlns:pic="http://schemas.openxmlformats.org/drawingml/2006/picture">
+                  <pic:nvPicPr>
+                    <pic:cNvPr id="1603361877" name=""/>
+                    <pic:cNvPicPr/>
+                  </pic:nvPicPr>
+                  <pic:blipFill>
+                    <a:blip r:embed="rId22"/>
+                    <a:stretch>
+                      <a:fillRect/>
+                    </a:stretch>
+                  </pic:blipFill>
+                  <pic:spPr>
+                    <a:xfrm>
+                      <a:off x="0" y="0"/>
+                      <a:ext cx="5687219" cy="1543265"/>
                     </a:xfrm>
                     <a:prstGeom prst="rect">
                       <a:avLst/>

--- a/Chuong4_KTLT(TuanKhai)/Chuong4.docx
+++ b/Chuong4_KTLT(TuanKhai)/Chuong4.docx
@@ -1062,6 +1062,220 @@
                     <a:xfrm>
                       <a:off x="0" y="0"/>
                       <a:ext cx="5687219" cy="1543265"/>
+                    </a:xfrm>
+                    <a:prstGeom prst="rect">
+                      <a:avLst/>
+                    </a:prstGeom>
+                  </pic:spPr>
+                </pic:pic>
+              </a:graphicData>
+            </a:graphic>
+          </wp:inline>
+        </w:drawing>
+      </w:r>
+    </w:p>
+    <w:p>
+      <w:pPr>
+        <w:rPr>
+          <w:rFonts w:ascii="Times New Roman" w:hAnsi="Times New Roman" w:cs="Times New Roman"/>
+          <w:sz w:val="28"/>
+        </w:rPr>
+      </w:pPr>
+    </w:p>
+    <w:p>
+      <w:pPr>
+        <w:rPr>
+          <w:rFonts w:ascii="Times New Roman" w:hAnsi="Times New Roman" w:cs="Times New Roman"/>
+          <w:sz w:val="28"/>
+        </w:rPr>
+      </w:pPr>
+      <w:r>
+        <w:rPr>
+          <w:rFonts w:ascii="Times New Roman" w:hAnsi="Times New Roman" w:cs="Times New Roman"/>
+          <w:sz w:val="28"/>
+        </w:rPr>
+        <w:t>Bài 4</w:t>
+      </w:r>
+    </w:p>
+    <w:p>
+      <w:pPr>
+        <w:jc w:val="center"/>
+        <w:rPr>
+          <w:rFonts w:ascii="Times New Roman" w:hAnsi="Times New Roman" w:cs="Times New Roman"/>
+          <w:sz w:val="28"/>
+        </w:rPr>
+      </w:pPr>
+      <w:r>
+        <w:rPr>
+          <w:rFonts w:ascii="Times New Roman" w:hAnsi="Times New Roman" w:cs="Times New Roman"/>
+          <w:sz w:val="28"/>
+        </w:rPr>
+        <w:drawing>
+          <wp:inline distT="0" distB="0" distL="0" distR="0" wp14:anchorId="3BA47062" wp14:editId="24095844">
+            <wp:extent cx="5943600" cy="1040130"/>
+            <wp:effectExtent l="0" t="0" r="0" b="7620"/>
+            <wp:docPr id="1476961920" name="Picture 1"/>
+            <wp:cNvGraphicFramePr>
+              <a:graphicFrameLocks xmlns:a="http://schemas.openxmlformats.org/drawingml/2006/main" noChangeAspect="1"/>
+            </wp:cNvGraphicFramePr>
+            <a:graphic xmlns:a="http://schemas.openxmlformats.org/drawingml/2006/main">
+              <a:graphicData uri="http://schemas.openxmlformats.org/drawingml/2006/picture">
+                <pic:pic xmlns:pic="http://schemas.openxmlformats.org/drawingml/2006/picture">
+                  <pic:nvPicPr>
+                    <pic:cNvPr id="1476961920" name=""/>
+                    <pic:cNvPicPr/>
+                  </pic:nvPicPr>
+                  <pic:blipFill>
+                    <a:blip r:embed="rId23"/>
+                    <a:stretch>
+                      <a:fillRect/>
+                    </a:stretch>
+                  </pic:blipFill>
+                  <pic:spPr>
+                    <a:xfrm>
+                      <a:off x="0" y="0"/>
+                      <a:ext cx="5943600" cy="1040130"/>
+                    </a:xfrm>
+                    <a:prstGeom prst="rect">
+                      <a:avLst/>
+                    </a:prstGeom>
+                  </pic:spPr>
+                </pic:pic>
+              </a:graphicData>
+            </a:graphic>
+          </wp:inline>
+        </w:drawing>
+      </w:r>
+    </w:p>
+    <w:p>
+      <w:pPr>
+        <w:jc w:val="center"/>
+        <w:rPr>
+          <w:rFonts w:ascii="Times New Roman" w:hAnsi="Times New Roman" w:cs="Times New Roman"/>
+          <w:sz w:val="28"/>
+        </w:rPr>
+      </w:pPr>
+      <w:r>
+        <w:rPr>
+          <w:rFonts w:ascii="Times New Roman" w:hAnsi="Times New Roman" w:cs="Times New Roman"/>
+          <w:sz w:val="28"/>
+        </w:rPr>
+        <w:drawing>
+          <wp:inline distT="0" distB="0" distL="0" distR="0" wp14:anchorId="5556AD12" wp14:editId="793A6DC4">
+            <wp:extent cx="5268060" cy="1486107"/>
+            <wp:effectExtent l="0" t="0" r="8890" b="0"/>
+            <wp:docPr id="1759556968" name="Picture 1"/>
+            <wp:cNvGraphicFramePr>
+              <a:graphicFrameLocks xmlns:a="http://schemas.openxmlformats.org/drawingml/2006/main" noChangeAspect="1"/>
+            </wp:cNvGraphicFramePr>
+            <a:graphic xmlns:a="http://schemas.openxmlformats.org/drawingml/2006/main">
+              <a:graphicData uri="http://schemas.openxmlformats.org/drawingml/2006/picture">
+                <pic:pic xmlns:pic="http://schemas.openxmlformats.org/drawingml/2006/picture">
+                  <pic:nvPicPr>
+                    <pic:cNvPr id="1759556968" name=""/>
+                    <pic:cNvPicPr/>
+                  </pic:nvPicPr>
+                  <pic:blipFill>
+                    <a:blip r:embed="rId24"/>
+                    <a:stretch>
+                      <a:fillRect/>
+                    </a:stretch>
+                  </pic:blipFill>
+                  <pic:spPr>
+                    <a:xfrm>
+                      <a:off x="0" y="0"/>
+                      <a:ext cx="5268060" cy="1486107"/>
+                    </a:xfrm>
+                    <a:prstGeom prst="rect">
+                      <a:avLst/>
+                    </a:prstGeom>
+                  </pic:spPr>
+                </pic:pic>
+              </a:graphicData>
+            </a:graphic>
+          </wp:inline>
+        </w:drawing>
+      </w:r>
+    </w:p>
+    <w:p>
+      <w:pPr>
+        <w:jc w:val="right"/>
+        <w:rPr>
+          <w:rFonts w:ascii="Times New Roman" w:hAnsi="Times New Roman" w:cs="Times New Roman"/>
+          <w:sz w:val="28"/>
+        </w:rPr>
+      </w:pPr>
+      <w:r>
+        <w:rPr>
+          <w:rFonts w:ascii="Times New Roman" w:hAnsi="Times New Roman" w:cs="Times New Roman"/>
+          <w:sz w:val="28"/>
+        </w:rPr>
+        <w:drawing>
+          <wp:inline distT="0" distB="0" distL="0" distR="0" wp14:anchorId="18A4EFC1" wp14:editId="281927EE">
+            <wp:extent cx="2723543" cy="659740"/>
+            <wp:effectExtent l="0" t="0" r="635" b="7620"/>
+            <wp:docPr id="1839426681" name="Picture 1"/>
+            <wp:cNvGraphicFramePr>
+              <a:graphicFrameLocks xmlns:a="http://schemas.openxmlformats.org/drawingml/2006/main" noChangeAspect="1"/>
+            </wp:cNvGraphicFramePr>
+            <a:graphic xmlns:a="http://schemas.openxmlformats.org/drawingml/2006/main">
+              <a:graphicData uri="http://schemas.openxmlformats.org/drawingml/2006/picture">
+                <pic:pic xmlns:pic="http://schemas.openxmlformats.org/drawingml/2006/picture">
+                  <pic:nvPicPr>
+                    <pic:cNvPr id="1839426681" name=""/>
+                    <pic:cNvPicPr/>
+                  </pic:nvPicPr>
+                  <pic:blipFill>
+                    <a:blip r:embed="rId25"/>
+                    <a:stretch>
+                      <a:fillRect/>
+                    </a:stretch>
+                  </pic:blipFill>
+                  <pic:spPr>
+                    <a:xfrm>
+                      <a:off x="0" y="0"/>
+                      <a:ext cx="2723543" cy="659740"/>
+                    </a:xfrm>
+                    <a:prstGeom prst="rect">
+                      <a:avLst/>
+                    </a:prstGeom>
+                  </pic:spPr>
+                </pic:pic>
+              </a:graphicData>
+            </a:graphic>
+          </wp:inline>
+        </w:drawing>
+      </w:r>
+      <w:r>
+        <w:rPr>
+          <w:rFonts w:ascii="Times New Roman" w:hAnsi="Times New Roman" w:cs="Times New Roman"/>
+          <w:sz w:val="28"/>
+        </w:rPr>
+        <w:drawing>
+          <wp:inline distT="0" distB="0" distL="0" distR="0" wp14:anchorId="639D8EC6" wp14:editId="2E7B33BF">
+            <wp:extent cx="3200847" cy="1695687"/>
+            <wp:effectExtent l="0" t="0" r="0" b="0"/>
+            <wp:docPr id="1063469870" name="Picture 1"/>
+            <wp:cNvGraphicFramePr>
+              <a:graphicFrameLocks xmlns:a="http://schemas.openxmlformats.org/drawingml/2006/main" noChangeAspect="1"/>
+            </wp:cNvGraphicFramePr>
+            <a:graphic xmlns:a="http://schemas.openxmlformats.org/drawingml/2006/main">
+              <a:graphicData uri="http://schemas.openxmlformats.org/drawingml/2006/picture">
+                <pic:pic xmlns:pic="http://schemas.openxmlformats.org/drawingml/2006/picture">
+                  <pic:nvPicPr>
+                    <pic:cNvPr id="1063469870" name=""/>
+                    <pic:cNvPicPr/>
+                  </pic:nvPicPr>
+                  <pic:blipFill>
+                    <a:blip r:embed="rId26"/>
+                    <a:stretch>
+                      <a:fillRect/>
+                    </a:stretch>
+                  </pic:blipFill>
+                  <pic:spPr>
+                    <a:xfrm>
+                      <a:off x="0" y="0"/>
+                      <a:ext cx="3200847" cy="1695687"/>
                     </a:xfrm>
                     <a:prstGeom prst="rect">
                       <a:avLst/>

--- a/Chuong4_KTLT(TuanKhai)/Chuong4.docx
+++ b/Chuong4_KTLT(TuanKhai)/Chuong4.docx
@@ -1276,6 +1276,122 @@
                     <a:xfrm>
                       <a:off x="0" y="0"/>
                       <a:ext cx="3200847" cy="1695687"/>
+                    </a:xfrm>
+                    <a:prstGeom prst="rect">
+                      <a:avLst/>
+                    </a:prstGeom>
+                  </pic:spPr>
+                </pic:pic>
+              </a:graphicData>
+            </a:graphic>
+          </wp:inline>
+        </w:drawing>
+      </w:r>
+    </w:p>
+    <w:p>
+      <w:pPr>
+        <w:rPr>
+          <w:rFonts w:ascii="Times New Roman" w:hAnsi="Times New Roman" w:cs="Times New Roman"/>
+          <w:sz w:val="28"/>
+        </w:rPr>
+      </w:pPr>
+      <w:r>
+        <w:rPr>
+          <w:rFonts w:ascii="Times New Roman" w:hAnsi="Times New Roman" w:cs="Times New Roman"/>
+          <w:sz w:val="28"/>
+        </w:rPr>
+        <w:t>Bài 6:</w:t>
+      </w:r>
+    </w:p>
+    <w:p>
+      <w:pPr>
+        <w:jc w:val="center"/>
+        <w:rPr>
+          <w:rFonts w:ascii="Times New Roman" w:hAnsi="Times New Roman" w:cs="Times New Roman"/>
+          <w:sz w:val="28"/>
+        </w:rPr>
+      </w:pPr>
+      <w:r>
+        <w:rPr>
+          <w:rFonts w:ascii="Times New Roman" w:hAnsi="Times New Roman" w:cs="Times New Roman"/>
+          <w:sz w:val="28"/>
+        </w:rPr>
+        <w:lastRenderedPageBreak/>
+        <w:drawing>
+          <wp:inline distT="0" distB="0" distL="0" distR="0" wp14:anchorId="36D0E186" wp14:editId="0668944B">
+            <wp:extent cx="5506218" cy="1190791"/>
+            <wp:effectExtent l="0" t="0" r="0" b="9525"/>
+            <wp:docPr id="1477146426" name="Picture 1"/>
+            <wp:cNvGraphicFramePr>
+              <a:graphicFrameLocks xmlns:a="http://schemas.openxmlformats.org/drawingml/2006/main" noChangeAspect="1"/>
+            </wp:cNvGraphicFramePr>
+            <a:graphic xmlns:a="http://schemas.openxmlformats.org/drawingml/2006/main">
+              <a:graphicData uri="http://schemas.openxmlformats.org/drawingml/2006/picture">
+                <pic:pic xmlns:pic="http://schemas.openxmlformats.org/drawingml/2006/picture">
+                  <pic:nvPicPr>
+                    <pic:cNvPr id="1477146426" name=""/>
+                    <pic:cNvPicPr/>
+                  </pic:nvPicPr>
+                  <pic:blipFill>
+                    <a:blip r:embed="rId27"/>
+                    <a:stretch>
+                      <a:fillRect/>
+                    </a:stretch>
+                  </pic:blipFill>
+                  <pic:spPr>
+                    <a:xfrm>
+                      <a:off x="0" y="0"/>
+                      <a:ext cx="5506218" cy="1190791"/>
+                    </a:xfrm>
+                    <a:prstGeom prst="rect">
+                      <a:avLst/>
+                    </a:prstGeom>
+                  </pic:spPr>
+                </pic:pic>
+              </a:graphicData>
+            </a:graphic>
+          </wp:inline>
+        </w:drawing>
+      </w:r>
+    </w:p>
+    <w:p>
+      <w:pPr>
+        <w:jc w:val="center"/>
+        <w:rPr>
+          <w:rFonts w:ascii="Times New Roman" w:hAnsi="Times New Roman" w:cs="Times New Roman"/>
+          <w:sz w:val="28"/>
+        </w:rPr>
+      </w:pPr>
+      <w:r>
+        <w:rPr>
+          <w:rFonts w:ascii="Times New Roman" w:hAnsi="Times New Roman" w:cs="Times New Roman"/>
+          <w:sz w:val="28"/>
+        </w:rPr>
+        <w:drawing>
+          <wp:inline distT="0" distB="0" distL="0" distR="0" wp14:anchorId="761DFC4B" wp14:editId="4E093E0C">
+            <wp:extent cx="5943600" cy="1234440"/>
+            <wp:effectExtent l="0" t="0" r="0" b="3810"/>
+            <wp:docPr id="735120736" name="Picture 1"/>
+            <wp:cNvGraphicFramePr>
+              <a:graphicFrameLocks xmlns:a="http://schemas.openxmlformats.org/drawingml/2006/main" noChangeAspect="1"/>
+            </wp:cNvGraphicFramePr>
+            <a:graphic xmlns:a="http://schemas.openxmlformats.org/drawingml/2006/main">
+              <a:graphicData uri="http://schemas.openxmlformats.org/drawingml/2006/picture">
+                <pic:pic xmlns:pic="http://schemas.openxmlformats.org/drawingml/2006/picture">
+                  <pic:nvPicPr>
+                    <pic:cNvPr id="735120736" name=""/>
+                    <pic:cNvPicPr/>
+                  </pic:nvPicPr>
+                  <pic:blipFill>
+                    <a:blip r:embed="rId28"/>
+                    <a:stretch>
+                      <a:fillRect/>
+                    </a:stretch>
+                  </pic:blipFill>
+                  <pic:spPr>
+                    <a:xfrm>
+                      <a:off x="0" y="0"/>
+                      <a:ext cx="5943600" cy="1234440"/>
                     </a:xfrm>
                     <a:prstGeom prst="rect">
                       <a:avLst/>

--- a/Chuong4_KTLT(TuanKhai)/Chuong4.docx
+++ b/Chuong4_KTLT(TuanKhai)/Chuong4.docx
@@ -1392,6 +1392,173 @@
                     <a:xfrm>
                       <a:off x="0" y="0"/>
                       <a:ext cx="5943600" cy="1234440"/>
+                    </a:xfrm>
+                    <a:prstGeom prst="rect">
+                      <a:avLst/>
+                    </a:prstGeom>
+                  </pic:spPr>
+                </pic:pic>
+              </a:graphicData>
+            </a:graphic>
+          </wp:inline>
+        </w:drawing>
+      </w:r>
+    </w:p>
+    <w:p>
+      <w:pPr>
+        <w:jc w:val="center"/>
+        <w:rPr>
+          <w:rFonts w:ascii="Times New Roman" w:hAnsi="Times New Roman" w:cs="Times New Roman"/>
+          <w:sz w:val="28"/>
+        </w:rPr>
+      </w:pPr>
+      <w:r>
+        <w:rPr>
+          <w:rFonts w:ascii="Times New Roman" w:hAnsi="Times New Roman" w:cs="Times New Roman"/>
+          <w:sz w:val="28"/>
+        </w:rPr>
+        <w:drawing>
+          <wp:inline distT="0" distB="0" distL="0" distR="0" wp14:anchorId="40C353AD" wp14:editId="360DF2B6">
+            <wp:extent cx="5943600" cy="3398520"/>
+            <wp:effectExtent l="0" t="0" r="0" b="0"/>
+            <wp:docPr id="1401292572" name="Picture 1"/>
+            <wp:cNvGraphicFramePr>
+              <a:graphicFrameLocks xmlns:a="http://schemas.openxmlformats.org/drawingml/2006/main" noChangeAspect="1"/>
+            </wp:cNvGraphicFramePr>
+            <a:graphic xmlns:a="http://schemas.openxmlformats.org/drawingml/2006/main">
+              <a:graphicData uri="http://schemas.openxmlformats.org/drawingml/2006/picture">
+                <pic:pic xmlns:pic="http://schemas.openxmlformats.org/drawingml/2006/picture">
+                  <pic:nvPicPr>
+                    <pic:cNvPr id="2" name="Picture 1"/>
+                    <pic:cNvPicPr>
+                      <a:picLocks noChangeAspect="1"/>
+                    </pic:cNvPicPr>
+                  </pic:nvPicPr>
+                  <pic:blipFill>
+                    <a:blip r:embed="rId29"/>
+                    <a:stretch>
+                      <a:fillRect/>
+                    </a:stretch>
+                  </pic:blipFill>
+                  <pic:spPr>
+                    <a:xfrm>
+                      <a:off x="0" y="0"/>
+                      <a:ext cx="5943600" cy="3398520"/>
+                    </a:xfrm>
+                    <a:prstGeom prst="rect">
+                      <a:avLst/>
+                    </a:prstGeom>
+                  </pic:spPr>
+                </pic:pic>
+              </a:graphicData>
+            </a:graphic>
+          </wp:inline>
+        </w:drawing>
+      </w:r>
+    </w:p>
+    <w:p>
+      <w:pPr>
+        <w:rPr>
+          <w:rFonts w:ascii="Times New Roman" w:hAnsi="Times New Roman" w:cs="Times New Roman"/>
+          <w:sz w:val="28"/>
+        </w:rPr>
+      </w:pPr>
+      <w:r>
+        <w:rPr>
+          <w:rFonts w:ascii="Times New Roman" w:hAnsi="Times New Roman" w:cs="Times New Roman"/>
+          <w:sz w:val="28"/>
+        </w:rPr>
+        <w:t>Bài 8:</w:t>
+      </w:r>
+    </w:p>
+    <w:p>
+      <w:pPr>
+        <w:rPr>
+          <w:rFonts w:ascii="Times New Roman" w:hAnsi="Times New Roman" w:cs="Times New Roman"/>
+          <w:sz w:val="28"/>
+        </w:rPr>
+      </w:pPr>
+      <w:r>
+        <w:rPr>
+          <w:rFonts w:ascii="Times New Roman" w:hAnsi="Times New Roman" w:cs="Times New Roman"/>
+          <w:sz w:val="28"/>
+        </w:rPr>
+        <w:drawing>
+          <wp:inline distT="0" distB="0" distL="0" distR="0" wp14:anchorId="4AE9C506" wp14:editId="6C19184A">
+            <wp:extent cx="5943600" cy="1058545"/>
+            <wp:effectExtent l="0" t="0" r="0" b="8255"/>
+            <wp:docPr id="1589381549" name="Picture 1"/>
+            <wp:cNvGraphicFramePr>
+              <a:graphicFrameLocks xmlns:a="http://schemas.openxmlformats.org/drawingml/2006/main" noChangeAspect="1"/>
+            </wp:cNvGraphicFramePr>
+            <a:graphic xmlns:a="http://schemas.openxmlformats.org/drawingml/2006/main">
+              <a:graphicData uri="http://schemas.openxmlformats.org/drawingml/2006/picture">
+                <pic:pic xmlns:pic="http://schemas.openxmlformats.org/drawingml/2006/picture">
+                  <pic:nvPicPr>
+                    <pic:cNvPr id="1589381549" name=""/>
+                    <pic:cNvPicPr/>
+                  </pic:nvPicPr>
+                  <pic:blipFill>
+                    <a:blip r:embed="rId30"/>
+                    <a:stretch>
+                      <a:fillRect/>
+                    </a:stretch>
+                  </pic:blipFill>
+                  <pic:spPr>
+                    <a:xfrm>
+                      <a:off x="0" y="0"/>
+                      <a:ext cx="5943600" cy="1058545"/>
+                    </a:xfrm>
+                    <a:prstGeom prst="rect">
+                      <a:avLst/>
+                    </a:prstGeom>
+                  </pic:spPr>
+                </pic:pic>
+              </a:graphicData>
+            </a:graphic>
+          </wp:inline>
+        </w:drawing>
+      </w:r>
+    </w:p>
+    <w:p>
+      <w:pPr>
+        <w:jc w:val="center"/>
+        <w:rPr>
+          <w:rFonts w:ascii="Times New Roman" w:hAnsi="Times New Roman" w:cs="Times New Roman"/>
+          <w:sz w:val="28"/>
+        </w:rPr>
+      </w:pPr>
+      <w:r>
+        <w:rPr>
+          <w:rFonts w:ascii="Times New Roman" w:hAnsi="Times New Roman" w:cs="Times New Roman"/>
+          <w:sz w:val="28"/>
+        </w:rPr>
+        <w:lastRenderedPageBreak/>
+        <w:drawing>
+          <wp:inline distT="0" distB="0" distL="0" distR="0" wp14:anchorId="776ABAB8" wp14:editId="548A2B90">
+            <wp:extent cx="5772956" cy="1286054"/>
+            <wp:effectExtent l="0" t="0" r="0" b="9525"/>
+            <wp:docPr id="1145568829" name="Picture 1"/>
+            <wp:cNvGraphicFramePr>
+              <a:graphicFrameLocks xmlns:a="http://schemas.openxmlformats.org/drawingml/2006/main" noChangeAspect="1"/>
+            </wp:cNvGraphicFramePr>
+            <a:graphic xmlns:a="http://schemas.openxmlformats.org/drawingml/2006/main">
+              <a:graphicData uri="http://schemas.openxmlformats.org/drawingml/2006/picture">
+                <pic:pic xmlns:pic="http://schemas.openxmlformats.org/drawingml/2006/picture">
+                  <pic:nvPicPr>
+                    <pic:cNvPr id="1145568829" name=""/>
+                    <pic:cNvPicPr/>
+                  </pic:nvPicPr>
+                  <pic:blipFill>
+                    <a:blip r:embed="rId31"/>
+                    <a:stretch>
+                      <a:fillRect/>
+                    </a:stretch>
+                  </pic:blipFill>
+                  <pic:spPr>
+                    <a:xfrm>
+                      <a:off x="0" y="0"/>
+                      <a:ext cx="5772956" cy="1286054"/>
                     </a:xfrm>
                     <a:prstGeom prst="rect">
                       <a:avLst/>

--- a/Chuong4_KTLT(TuanKhai)/Chuong4.docx
+++ b/Chuong4_KTLT(TuanKhai)/Chuong4.docx
@@ -1559,6 +1559,120 @@
                     <a:xfrm>
                       <a:off x="0" y="0"/>
                       <a:ext cx="5772956" cy="1286054"/>
+                    </a:xfrm>
+                    <a:prstGeom prst="rect">
+                      <a:avLst/>
+                    </a:prstGeom>
+                  </pic:spPr>
+                </pic:pic>
+              </a:graphicData>
+            </a:graphic>
+          </wp:inline>
+        </w:drawing>
+      </w:r>
+    </w:p>
+    <w:p>
+      <w:pPr>
+        <w:rPr>
+          <w:rFonts w:ascii="Times New Roman" w:hAnsi="Times New Roman" w:cs="Times New Roman"/>
+          <w:sz w:val="28"/>
+        </w:rPr>
+      </w:pPr>
+      <w:r>
+        <w:rPr>
+          <w:rFonts w:ascii="Times New Roman" w:hAnsi="Times New Roman" w:cs="Times New Roman"/>
+          <w:sz w:val="28"/>
+        </w:rPr>
+        <w:t>Bài 10:</w:t>
+      </w:r>
+    </w:p>
+    <w:p>
+      <w:pPr>
+        <w:rPr>
+          <w:rFonts w:ascii="Times New Roman" w:hAnsi="Times New Roman" w:cs="Times New Roman"/>
+          <w:sz w:val="28"/>
+        </w:rPr>
+      </w:pPr>
+      <w:r>
+        <w:rPr>
+          <w:rFonts w:ascii="Times New Roman" w:hAnsi="Times New Roman" w:cs="Times New Roman"/>
+          <w:sz w:val="28"/>
+        </w:rPr>
+        <w:drawing>
+          <wp:inline distT="0" distB="0" distL="0" distR="0" wp14:anchorId="646D9A75" wp14:editId="503FE3CA">
+            <wp:extent cx="5943600" cy="1416050"/>
+            <wp:effectExtent l="0" t="0" r="0" b="0"/>
+            <wp:docPr id="795191203" name="Picture 1"/>
+            <wp:cNvGraphicFramePr>
+              <a:graphicFrameLocks xmlns:a="http://schemas.openxmlformats.org/drawingml/2006/main" noChangeAspect="1"/>
+            </wp:cNvGraphicFramePr>
+            <a:graphic xmlns:a="http://schemas.openxmlformats.org/drawingml/2006/main">
+              <a:graphicData uri="http://schemas.openxmlformats.org/drawingml/2006/picture">
+                <pic:pic xmlns:pic="http://schemas.openxmlformats.org/drawingml/2006/picture">
+                  <pic:nvPicPr>
+                    <pic:cNvPr id="795191203" name=""/>
+                    <pic:cNvPicPr/>
+                  </pic:nvPicPr>
+                  <pic:blipFill>
+                    <a:blip r:embed="rId32"/>
+                    <a:stretch>
+                      <a:fillRect/>
+                    </a:stretch>
+                  </pic:blipFill>
+                  <pic:spPr>
+                    <a:xfrm>
+                      <a:off x="0" y="0"/>
+                      <a:ext cx="5943600" cy="1416050"/>
+                    </a:xfrm>
+                    <a:prstGeom prst="rect">
+                      <a:avLst/>
+                    </a:prstGeom>
+                  </pic:spPr>
+                </pic:pic>
+              </a:graphicData>
+            </a:graphic>
+          </wp:inline>
+        </w:drawing>
+      </w:r>
+    </w:p>
+    <w:p>
+      <w:pPr>
+        <w:jc w:val="center"/>
+        <w:rPr>
+          <w:rFonts w:ascii="Times New Roman" w:hAnsi="Times New Roman" w:cs="Times New Roman"/>
+          <w:sz w:val="28"/>
+        </w:rPr>
+      </w:pPr>
+      <w:r>
+        <w:rPr>
+          <w:rFonts w:ascii="Times New Roman" w:hAnsi="Times New Roman" w:cs="Times New Roman"/>
+          <w:sz w:val="28"/>
+        </w:rPr>
+        <w:drawing>
+          <wp:inline distT="0" distB="0" distL="0" distR="0" wp14:anchorId="4C9BB52A" wp14:editId="0C81E14E">
+            <wp:extent cx="5410955" cy="2553056"/>
+            <wp:effectExtent l="0" t="0" r="0" b="0"/>
+            <wp:docPr id="1279812994" name="Picture 1"/>
+            <wp:cNvGraphicFramePr>
+              <a:graphicFrameLocks xmlns:a="http://schemas.openxmlformats.org/drawingml/2006/main" noChangeAspect="1"/>
+            </wp:cNvGraphicFramePr>
+            <a:graphic xmlns:a="http://schemas.openxmlformats.org/drawingml/2006/main">
+              <a:graphicData uri="http://schemas.openxmlformats.org/drawingml/2006/picture">
+                <pic:pic xmlns:pic="http://schemas.openxmlformats.org/drawingml/2006/picture">
+                  <pic:nvPicPr>
+                    <pic:cNvPr id="1279812994" name=""/>
+                    <pic:cNvPicPr/>
+                  </pic:nvPicPr>
+                  <pic:blipFill>
+                    <a:blip r:embed="rId33"/>
+                    <a:stretch>
+                      <a:fillRect/>
+                    </a:stretch>
+                  </pic:blipFill>
+                  <pic:spPr>
+                    <a:xfrm>
+                      <a:off x="0" y="0"/>
+                      <a:ext cx="5410955" cy="2553056"/>
                     </a:xfrm>
                     <a:prstGeom prst="rect">
                       <a:avLst/>

--- a/Chuong4_KTLT(TuanKhai)/Chuong4.docx
+++ b/Chuong4_KTLT(TuanKhai)/Chuong4.docx
@@ -1673,6 +1673,119 @@
                     <a:xfrm>
                       <a:off x="0" y="0"/>
                       <a:ext cx="5410955" cy="2553056"/>
+                    </a:xfrm>
+                    <a:prstGeom prst="rect">
+                      <a:avLst/>
+                    </a:prstGeom>
+                  </pic:spPr>
+                </pic:pic>
+              </a:graphicData>
+            </a:graphic>
+          </wp:inline>
+        </w:drawing>
+      </w:r>
+    </w:p>
+    <w:p>
+      <w:pPr>
+        <w:rPr>
+          <w:rFonts w:ascii="Times New Roman" w:hAnsi="Times New Roman" w:cs="Times New Roman"/>
+          <w:sz w:val="28"/>
+        </w:rPr>
+      </w:pPr>
+      <w:r>
+        <w:rPr>
+          <w:rFonts w:ascii="Times New Roman" w:hAnsi="Times New Roman" w:cs="Times New Roman"/>
+          <w:sz w:val="28"/>
+        </w:rPr>
+        <w:t>Bài 12</w:t>
+      </w:r>
+    </w:p>
+    <w:p>
+      <w:pPr>
+        <w:rPr>
+          <w:rFonts w:ascii="Times New Roman" w:hAnsi="Times New Roman" w:cs="Times New Roman"/>
+          <w:sz w:val="28"/>
+        </w:rPr>
+      </w:pPr>
+      <w:r>
+        <w:rPr>
+          <w:rFonts w:ascii="Times New Roman" w:hAnsi="Times New Roman" w:cs="Times New Roman"/>
+          <w:sz w:val="28"/>
+        </w:rPr>
+        <w:drawing>
+          <wp:inline distT="0" distB="0" distL="0" distR="0" wp14:anchorId="0BCC50A5" wp14:editId="24670E07">
+            <wp:extent cx="5943600" cy="866775"/>
+            <wp:effectExtent l="0" t="0" r="0" b="9525"/>
+            <wp:docPr id="1554847294" name="Picture 1"/>
+            <wp:cNvGraphicFramePr>
+              <a:graphicFrameLocks xmlns:a="http://schemas.openxmlformats.org/drawingml/2006/main" noChangeAspect="1"/>
+            </wp:cNvGraphicFramePr>
+            <a:graphic xmlns:a="http://schemas.openxmlformats.org/drawingml/2006/main">
+              <a:graphicData uri="http://schemas.openxmlformats.org/drawingml/2006/picture">
+                <pic:pic xmlns:pic="http://schemas.openxmlformats.org/drawingml/2006/picture">
+                  <pic:nvPicPr>
+                    <pic:cNvPr id="1554847294" name=""/>
+                    <pic:cNvPicPr/>
+                  </pic:nvPicPr>
+                  <pic:blipFill>
+                    <a:blip r:embed="rId34"/>
+                    <a:stretch>
+                      <a:fillRect/>
+                    </a:stretch>
+                  </pic:blipFill>
+                  <pic:spPr>
+                    <a:xfrm>
+                      <a:off x="0" y="0"/>
+                      <a:ext cx="5943600" cy="866775"/>
+                    </a:xfrm>
+                    <a:prstGeom prst="rect">
+                      <a:avLst/>
+                    </a:prstGeom>
+                  </pic:spPr>
+                </pic:pic>
+              </a:graphicData>
+            </a:graphic>
+          </wp:inline>
+        </w:drawing>
+      </w:r>
+    </w:p>
+    <w:p>
+      <w:pPr>
+        <w:rPr>
+          <w:rFonts w:ascii="Times New Roman" w:hAnsi="Times New Roman" w:cs="Times New Roman"/>
+          <w:sz w:val="28"/>
+        </w:rPr>
+      </w:pPr>
+      <w:r>
+        <w:rPr>
+          <w:rFonts w:ascii="Times New Roman" w:hAnsi="Times New Roman" w:cs="Times New Roman"/>
+          <w:sz w:val="28"/>
+        </w:rPr>
+        <w:drawing>
+          <wp:inline distT="0" distB="0" distL="0" distR="0" wp14:anchorId="339DD8E3" wp14:editId="4618CB33">
+            <wp:extent cx="5943600" cy="961390"/>
+            <wp:effectExtent l="0" t="0" r="0" b="0"/>
+            <wp:docPr id="136472302" name="Picture 1"/>
+            <wp:cNvGraphicFramePr>
+              <a:graphicFrameLocks xmlns:a="http://schemas.openxmlformats.org/drawingml/2006/main" noChangeAspect="1"/>
+            </wp:cNvGraphicFramePr>
+            <a:graphic xmlns:a="http://schemas.openxmlformats.org/drawingml/2006/main">
+              <a:graphicData uri="http://schemas.openxmlformats.org/drawingml/2006/picture">
+                <pic:pic xmlns:pic="http://schemas.openxmlformats.org/drawingml/2006/picture">
+                  <pic:nvPicPr>
+                    <pic:cNvPr id="136472302" name=""/>
+                    <pic:cNvPicPr/>
+                  </pic:nvPicPr>
+                  <pic:blipFill>
+                    <a:blip r:embed="rId35"/>
+                    <a:stretch>
+                      <a:fillRect/>
+                    </a:stretch>
+                  </pic:blipFill>
+                  <pic:spPr>
+                    <a:xfrm>
+                      <a:off x="0" y="0"/>
+                      <a:ext cx="5943600" cy="961390"/>
                     </a:xfrm>
                     <a:prstGeom prst="rect">
                       <a:avLst/>

--- a/Chuong4_KTLT(TuanKhai)/Chuong4.docx
+++ b/Chuong4_KTLT(TuanKhai)/Chuong4.docx
@@ -1786,6 +1786,121 @@
                     <a:xfrm>
                       <a:off x="0" y="0"/>
                       <a:ext cx="5943600" cy="961390"/>
+                    </a:xfrm>
+                    <a:prstGeom prst="rect">
+                      <a:avLst/>
+                    </a:prstGeom>
+                  </pic:spPr>
+                </pic:pic>
+              </a:graphicData>
+            </a:graphic>
+          </wp:inline>
+        </w:drawing>
+      </w:r>
+    </w:p>
+    <w:p>
+      <w:pPr>
+        <w:rPr>
+          <w:rFonts w:ascii="Times New Roman" w:hAnsi="Times New Roman" w:cs="Times New Roman"/>
+          <w:sz w:val="28"/>
+        </w:rPr>
+      </w:pPr>
+      <w:r>
+        <w:rPr>
+          <w:rFonts w:ascii="Times New Roman" w:hAnsi="Times New Roman" w:cs="Times New Roman"/>
+          <w:sz w:val="28"/>
+        </w:rPr>
+        <w:lastRenderedPageBreak/>
+        <w:t>Bài 14:</w:t>
+      </w:r>
+    </w:p>
+    <w:p>
+      <w:pPr>
+        <w:rPr>
+          <w:rFonts w:ascii="Times New Roman" w:hAnsi="Times New Roman" w:cs="Times New Roman"/>
+          <w:sz w:val="28"/>
+        </w:rPr>
+      </w:pPr>
+      <w:r>
+        <w:rPr>
+          <w:rFonts w:ascii="Times New Roman" w:hAnsi="Times New Roman" w:cs="Times New Roman"/>
+          <w:sz w:val="28"/>
+        </w:rPr>
+        <w:drawing>
+          <wp:inline distT="0" distB="0" distL="0" distR="0" wp14:anchorId="53693F46" wp14:editId="3DC87932">
+            <wp:extent cx="5943600" cy="735965"/>
+            <wp:effectExtent l="0" t="0" r="0" b="6985"/>
+            <wp:docPr id="1720155322" name="Picture 1"/>
+            <wp:cNvGraphicFramePr>
+              <a:graphicFrameLocks xmlns:a="http://schemas.openxmlformats.org/drawingml/2006/main" noChangeAspect="1"/>
+            </wp:cNvGraphicFramePr>
+            <a:graphic xmlns:a="http://schemas.openxmlformats.org/drawingml/2006/main">
+              <a:graphicData uri="http://schemas.openxmlformats.org/drawingml/2006/picture">
+                <pic:pic xmlns:pic="http://schemas.openxmlformats.org/drawingml/2006/picture">
+                  <pic:nvPicPr>
+                    <pic:cNvPr id="1720155322" name=""/>
+                    <pic:cNvPicPr/>
+                  </pic:nvPicPr>
+                  <pic:blipFill>
+                    <a:blip r:embed="rId36"/>
+                    <a:stretch>
+                      <a:fillRect/>
+                    </a:stretch>
+                  </pic:blipFill>
+                  <pic:spPr>
+                    <a:xfrm>
+                      <a:off x="0" y="0"/>
+                      <a:ext cx="5943600" cy="735965"/>
+                    </a:xfrm>
+                    <a:prstGeom prst="rect">
+                      <a:avLst/>
+                    </a:prstGeom>
+                  </pic:spPr>
+                </pic:pic>
+              </a:graphicData>
+            </a:graphic>
+          </wp:inline>
+        </w:drawing>
+      </w:r>
+    </w:p>
+    <w:p>
+      <w:pPr>
+        <w:jc w:val="center"/>
+        <w:rPr>
+          <w:rFonts w:ascii="Times New Roman" w:hAnsi="Times New Roman" w:cs="Times New Roman"/>
+          <w:sz w:val="28"/>
+        </w:rPr>
+      </w:pPr>
+      <w:r>
+        <w:rPr>
+          <w:rFonts w:ascii="Times New Roman" w:hAnsi="Times New Roman" w:cs="Times New Roman"/>
+          <w:sz w:val="28"/>
+        </w:rPr>
+        <w:drawing>
+          <wp:inline distT="0" distB="0" distL="0" distR="0" wp14:anchorId="2263CC66" wp14:editId="69A525F1">
+            <wp:extent cx="5487166" cy="866896"/>
+            <wp:effectExtent l="0" t="0" r="0" b="9525"/>
+            <wp:docPr id="1470516117" name="Picture 1"/>
+            <wp:cNvGraphicFramePr>
+              <a:graphicFrameLocks xmlns:a="http://schemas.openxmlformats.org/drawingml/2006/main" noChangeAspect="1"/>
+            </wp:cNvGraphicFramePr>
+            <a:graphic xmlns:a="http://schemas.openxmlformats.org/drawingml/2006/main">
+              <a:graphicData uri="http://schemas.openxmlformats.org/drawingml/2006/picture">
+                <pic:pic xmlns:pic="http://schemas.openxmlformats.org/drawingml/2006/picture">
+                  <pic:nvPicPr>
+                    <pic:cNvPr id="1470516117" name=""/>
+                    <pic:cNvPicPr/>
+                  </pic:nvPicPr>
+                  <pic:blipFill>
+                    <a:blip r:embed="rId37"/>
+                    <a:stretch>
+                      <a:fillRect/>
+                    </a:stretch>
+                  </pic:blipFill>
+                  <pic:spPr>
+                    <a:xfrm>
+                      <a:off x="0" y="0"/>
+                      <a:ext cx="5487166" cy="866896"/>
                     </a:xfrm>
                     <a:prstGeom prst="rect">
                       <a:avLst/>

--- a/Chuong4_KTLT(TuanKhai)/Chuong4.docx
+++ b/Chuong4_KTLT(TuanKhai)/Chuong4.docx
@@ -1901,6 +1901,120 @@
                     <a:xfrm>
                       <a:off x="0" y="0"/>
                       <a:ext cx="5487166" cy="866896"/>
+                    </a:xfrm>
+                    <a:prstGeom prst="rect">
+                      <a:avLst/>
+                    </a:prstGeom>
+                  </pic:spPr>
+                </pic:pic>
+              </a:graphicData>
+            </a:graphic>
+          </wp:inline>
+        </w:drawing>
+      </w:r>
+    </w:p>
+    <w:p>
+      <w:pPr>
+        <w:rPr>
+          <w:rFonts w:ascii="Times New Roman" w:hAnsi="Times New Roman" w:cs="Times New Roman"/>
+          <w:sz w:val="28"/>
+        </w:rPr>
+      </w:pPr>
+      <w:r>
+        <w:rPr>
+          <w:rFonts w:ascii="Times New Roman" w:hAnsi="Times New Roman" w:cs="Times New Roman"/>
+          <w:sz w:val="28"/>
+        </w:rPr>
+        <w:t>Bài 16:</w:t>
+      </w:r>
+    </w:p>
+    <w:p>
+      <w:pPr>
+        <w:rPr>
+          <w:rFonts w:ascii="Times New Roman" w:hAnsi="Times New Roman" w:cs="Times New Roman"/>
+          <w:sz w:val="28"/>
+        </w:rPr>
+      </w:pPr>
+      <w:r>
+        <w:rPr>
+          <w:rFonts w:ascii="Times New Roman" w:hAnsi="Times New Roman" w:cs="Times New Roman"/>
+          <w:sz w:val="28"/>
+        </w:rPr>
+        <w:drawing>
+          <wp:inline distT="0" distB="0" distL="0" distR="0" wp14:anchorId="616D78D4" wp14:editId="78B43BEC">
+            <wp:extent cx="5943600" cy="871220"/>
+            <wp:effectExtent l="0" t="0" r="0" b="5080"/>
+            <wp:docPr id="420611068" name="Picture 1"/>
+            <wp:cNvGraphicFramePr>
+              <a:graphicFrameLocks xmlns:a="http://schemas.openxmlformats.org/drawingml/2006/main" noChangeAspect="1"/>
+            </wp:cNvGraphicFramePr>
+            <a:graphic xmlns:a="http://schemas.openxmlformats.org/drawingml/2006/main">
+              <a:graphicData uri="http://schemas.openxmlformats.org/drawingml/2006/picture">
+                <pic:pic xmlns:pic="http://schemas.openxmlformats.org/drawingml/2006/picture">
+                  <pic:nvPicPr>
+                    <pic:cNvPr id="420611068" name=""/>
+                    <pic:cNvPicPr/>
+                  </pic:nvPicPr>
+                  <pic:blipFill>
+                    <a:blip r:embed="rId38"/>
+                    <a:stretch>
+                      <a:fillRect/>
+                    </a:stretch>
+                  </pic:blipFill>
+                  <pic:spPr>
+                    <a:xfrm>
+                      <a:off x="0" y="0"/>
+                      <a:ext cx="5943600" cy="871220"/>
+                    </a:xfrm>
+                    <a:prstGeom prst="rect">
+                      <a:avLst/>
+                    </a:prstGeom>
+                  </pic:spPr>
+                </pic:pic>
+              </a:graphicData>
+            </a:graphic>
+          </wp:inline>
+        </w:drawing>
+      </w:r>
+    </w:p>
+    <w:p>
+      <w:pPr>
+        <w:jc w:val="center"/>
+        <w:rPr>
+          <w:rFonts w:ascii="Times New Roman" w:hAnsi="Times New Roman" w:cs="Times New Roman"/>
+          <w:sz w:val="28"/>
+        </w:rPr>
+      </w:pPr>
+      <w:r>
+        <w:rPr>
+          <w:rFonts w:ascii="Times New Roman" w:hAnsi="Times New Roman" w:cs="Times New Roman"/>
+          <w:sz w:val="28"/>
+        </w:rPr>
+        <w:drawing>
+          <wp:inline distT="0" distB="0" distL="0" distR="0" wp14:anchorId="05BC795C" wp14:editId="2A887FFC">
+            <wp:extent cx="5325218" cy="1133633"/>
+            <wp:effectExtent l="0" t="0" r="8890" b="9525"/>
+            <wp:docPr id="1934065188" name="Picture 1"/>
+            <wp:cNvGraphicFramePr>
+              <a:graphicFrameLocks xmlns:a="http://schemas.openxmlformats.org/drawingml/2006/main" noChangeAspect="1"/>
+            </wp:cNvGraphicFramePr>
+            <a:graphic xmlns:a="http://schemas.openxmlformats.org/drawingml/2006/main">
+              <a:graphicData uri="http://schemas.openxmlformats.org/drawingml/2006/picture">
+                <pic:pic xmlns:pic="http://schemas.openxmlformats.org/drawingml/2006/picture">
+                  <pic:nvPicPr>
+                    <pic:cNvPr id="1934065188" name=""/>
+                    <pic:cNvPicPr/>
+                  </pic:nvPicPr>
+                  <pic:blipFill>
+                    <a:blip r:embed="rId39"/>
+                    <a:stretch>
+                      <a:fillRect/>
+                    </a:stretch>
+                  </pic:blipFill>
+                  <pic:spPr>
+                    <a:xfrm>
+                      <a:off x="0" y="0"/>
+                      <a:ext cx="5325218" cy="1133633"/>
                     </a:xfrm>
                     <a:prstGeom prst="rect">
                       <a:avLst/>
